--- a/static/templates/绿色建材应用比例计算书.docx
+++ b/static/templates/绿色建材应用比例计算书.docx
@@ -428,195 +428,6 @@
               </w:rPr>
               <w:t>{{设计单位}}</w:t>
             </w:r>
-          </w:p>
-        </w:tc>
-      </w:tr>
-      <w:tr>
-        <w:trPr>
-          <w:trHeight w:val="713"/>
-          <w:jc w:val="center"/>
-        </w:trPr>
-        <w:tc>
-          <w:tcPr>
-            <w:tcW w:w="1701" w:type="dxa"/>
-            <w:tcBorders>
-              <w:top w:val="nil"/>
-              <w:bottom w:val="nil"/>
-            </w:tcBorders>
-            <w:shd w:val="clear" w:color="auto" w:fill="auto"/>
-            <w:vAlign w:val="center"/>
-          </w:tcPr>
-          <w:p>
-            <w:pPr>
-              <w:spacing w:line="240" w:lineRule="atLeast"/>
-              <w:rPr>
-                <w:rFonts w:ascii="微软雅黑" w:eastAsia="微软雅黑" w:hAnsi="微软雅黑" w:hint="eastAsia"/>
-                <w:sz w:val="32"/>
-                <w:szCs w:val="32"/>
-              </w:rPr>
-            </w:pPr>
-            <w:r>
-              <w:rPr>
-                <w:rFonts w:ascii="微软雅黑" w:eastAsia="微软雅黑" w:hAnsi="微软雅黑" w:hint="eastAsia"/>
-                <w:sz w:val="32"/>
-                <w:szCs w:val="32"/>
-              </w:rPr>
-              <w:t>设 计 人</w:t>
-            </w:r>
-            <w:r>
-              <w:rPr>
-                <w:rFonts w:ascii="微软雅黑" w:eastAsia="微软雅黑" w:hAnsi="微软雅黑" w:hint="eastAsia"/>
-                <w:sz w:val="32"/>
-                <w:szCs w:val="32"/>
-              </w:rPr>
-              <w:t>：</w:t>
-            </w:r>
-          </w:p>
-        </w:tc>
-        <w:tc>
-          <w:tcPr>
-            <w:tcW w:w="5939" w:type="dxa"/>
-            <w:tcBorders>
-              <w:top w:val="single" w:sz="8" w:space="0" w:color="auto"/>
-            </w:tcBorders>
-            <w:vAlign w:val="center"/>
-          </w:tcPr>
-          <w:p>
-            <w:pPr>
-              <w:spacing w:line="240" w:lineRule="atLeast"/>
-              <w:jc w:val="center"/>
-              <w:rPr>
-                <w:rFonts w:ascii="宋体" w:hAnsi="宋体" w:hint="eastAsia"/>
-                <w:sz w:val="32"/>
-                <w:szCs w:val="32"/>
-              </w:rPr>
-            </w:pPr>
-          </w:p>
-        </w:tc>
-      </w:tr>
-      <w:tr>
-        <w:trPr>
-          <w:trHeight w:val="713"/>
-          <w:jc w:val="center"/>
-        </w:trPr>
-        <w:tc>
-          <w:tcPr>
-            <w:tcW w:w="1701" w:type="dxa"/>
-            <w:tcBorders>
-              <w:top w:val="nil"/>
-              <w:bottom w:val="nil"/>
-            </w:tcBorders>
-            <w:shd w:val="clear" w:color="auto" w:fill="auto"/>
-            <w:vAlign w:val="center"/>
-          </w:tcPr>
-          <w:p>
-            <w:pPr>
-              <w:spacing w:line="240" w:lineRule="atLeast"/>
-              <w:rPr>
-                <w:rFonts w:ascii="微软雅黑" w:eastAsia="微软雅黑" w:hAnsi="微软雅黑" w:hint="eastAsia"/>
-                <w:sz w:val="32"/>
-                <w:szCs w:val="32"/>
-              </w:rPr>
-            </w:pPr>
-            <w:r>
-              <w:rPr>
-                <w:rFonts w:ascii="微软雅黑" w:eastAsia="微软雅黑" w:hAnsi="微软雅黑" w:hint="eastAsia"/>
-                <w:sz w:val="32"/>
-                <w:szCs w:val="32"/>
-              </w:rPr>
-              <w:t>校 对 人</w:t>
-            </w:r>
-            <w:r>
-              <w:rPr>
-                <w:rFonts w:ascii="微软雅黑" w:eastAsia="微软雅黑" w:hAnsi="微软雅黑" w:hint="eastAsia"/>
-                <w:sz w:val="32"/>
-                <w:szCs w:val="32"/>
-              </w:rPr>
-              <w:t>：</w:t>
-            </w:r>
-          </w:p>
-        </w:tc>
-        <w:tc>
-          <w:tcPr>
-            <w:tcW w:w="5939" w:type="dxa"/>
-            <w:tcBorders>
-              <w:top w:val="single" w:sz="8" w:space="0" w:color="auto"/>
-            </w:tcBorders>
-            <w:vAlign w:val="center"/>
-          </w:tcPr>
-          <w:p>
-            <w:pPr>
-              <w:spacing w:line="240" w:lineRule="atLeast"/>
-              <w:jc w:val="center"/>
-              <w:rPr>
-                <w:rFonts w:ascii="宋体" w:hAnsi="宋体" w:hint="eastAsia"/>
-                <w:sz w:val="32"/>
-                <w:szCs w:val="32"/>
-              </w:rPr>
-            </w:pPr>
-          </w:p>
-        </w:tc>
-      </w:tr>
-      <w:tr>
-        <w:trPr>
-          <w:trHeight w:val="737"/>
-          <w:jc w:val="center"/>
-        </w:trPr>
-        <w:tc>
-          <w:tcPr>
-            <w:tcW w:w="1701" w:type="dxa"/>
-            <w:tcBorders>
-              <w:top w:val="nil"/>
-              <w:bottom w:val="nil"/>
-            </w:tcBorders>
-            <w:shd w:val="clear" w:color="auto" w:fill="auto"/>
-            <w:vAlign w:val="center"/>
-          </w:tcPr>
-          <w:p>
-            <w:pPr>
-              <w:spacing w:line="240" w:lineRule="atLeast"/>
-              <w:rPr>
-                <w:rFonts w:ascii="微软雅黑" w:eastAsia="微软雅黑" w:hAnsi="微软雅黑" w:hint="eastAsia"/>
-                <w:sz w:val="32"/>
-                <w:szCs w:val="32"/>
-              </w:rPr>
-            </w:pPr>
-            <w:r>
-              <w:rPr>
-                <w:rFonts w:ascii="微软雅黑" w:eastAsia="微软雅黑" w:hAnsi="微软雅黑" w:hint="eastAsia"/>
-                <w:sz w:val="32"/>
-                <w:szCs w:val="32"/>
-              </w:rPr>
-              <w:t>审 核 人</w:t>
-            </w:r>
-            <w:r>
-              <w:rPr>
-                <w:rFonts w:ascii="微软雅黑" w:eastAsia="微软雅黑" w:hAnsi="微软雅黑" w:hint="eastAsia"/>
-                <w:sz w:val="32"/>
-                <w:szCs w:val="32"/>
-              </w:rPr>
-              <w:t>：</w:t>
-            </w:r>
-          </w:p>
-        </w:tc>
-        <w:tc>
-          <w:tcPr>
-            <w:tcW w:w="5939" w:type="dxa"/>
-            <w:tcBorders>
-              <w:top w:val="single" w:sz="8" w:space="0" w:color="auto"/>
-            </w:tcBorders>
-            <w:vAlign w:val="center"/>
-          </w:tcPr>
-          <w:p>
-            <w:pPr>
-              <w:spacing w:line="240" w:lineRule="atLeast"/>
-              <w:jc w:val="center"/>
-              <w:rPr>
-                <w:rFonts w:ascii="宋体" w:hAnsi="宋体" w:hint="eastAsia"/>
-                <w:sz w:val="32"/>
-                <w:szCs w:val="32"/>
-              </w:rPr>
-            </w:pPr>
           </w:p>
         </w:tc>
       </w:tr>
@@ -8601,10 +8412,6 @@
 </file>
 
 <file path=customXml/item1.xml><?xml version="1.0" encoding="utf-8"?>
-<b:Sources xmlns:b="http://schemas.openxmlformats.org/officeDocument/2006/bibliography" xmlns="http://schemas.openxmlformats.org/officeDocument/2006/bibliography" SelectedStyle="\APASixthEditionOfficeOnline.xsl" StyleName="APA" Version="6"/>
-</file>
-
-<file path=customXml/item2.xml><?xml version="1.0" encoding="utf-8"?>
 <s:customData xmlns="http://www.wps.cn/officeDocument/2013/wpsCustomData" xmlns:s="http://www.wps.cn/officeDocument/2013/wpsCustomData">
   <customSectProps>
     <customSectPr/>
@@ -8614,18 +8421,22 @@
 </s:customData>
 </file>
 
+<file path=customXml/item2.xml><?xml version="1.0" encoding="utf-8"?>
+<b:Sources xmlns:b="http://schemas.openxmlformats.org/officeDocument/2006/bibliography" xmlns="http://schemas.openxmlformats.org/officeDocument/2006/bibliography" SelectedStyle="\APASixthEditionOfficeOnline.xsl" StyleName="APA" Version="6"/>
+</file>
+
 <file path=customXml/itemProps1.xml><?xml version="1.0" encoding="utf-8"?>
+<ds:datastoreItem xmlns:ds="http://schemas.openxmlformats.org/officeDocument/2006/customXml" ds:itemID="{B1977F7D-205B-4081-913C-38D41E755F92}">
+  <ds:schemaRefs>
+    <ds:schemaRef ds:uri="http://www.wps.cn/officeDocument/2013/wpsCustomData"/>
+  </ds:schemaRefs>
+</ds:datastoreItem>
+</file>
+
+<file path=customXml/itemProps2.xml><?xml version="1.0" encoding="utf-8"?>
 <ds:datastoreItem xmlns:ds="http://schemas.openxmlformats.org/officeDocument/2006/customXml" ds:itemID="{D231D9BD-0261-4FBF-A79E-F8DDDB021F3E}">
   <ds:schemaRefs>
     <ds:schemaRef ds:uri="http://schemas.openxmlformats.org/officeDocument/2006/bibliography"/>
   </ds:schemaRefs>
 </ds:datastoreItem>
-</file>
-
-<file path=customXml/itemProps2.xml><?xml version="1.0" encoding="utf-8"?>
-<ds:datastoreItem xmlns:ds="http://schemas.openxmlformats.org/officeDocument/2006/customXml" ds:itemID="{B1977F7D-205B-4081-913C-38D41E755F92}">
-  <ds:schemaRefs>
-    <ds:schemaRef ds:uri="http://www.wps.cn/officeDocument/2013/wpsCustomData"/>
-  </ds:schemaRefs>
-</ds:datastoreItem>
 </file>